--- a/Documentation for Blockchain Programming project.docx
+++ b/Documentation for Blockchain Programming project.docx
@@ -1882,7 +1882,17 @@
           <w:sz w:val="24"/>
           <w:szCs w:val="24"/>
         </w:rPr>
-        <w:t xml:space="preserve"> withdraw</w:t>
+        <w:t xml:space="preserve"> </w:t>
+      </w:r>
+      <w:proofErr w:type="gramStart"/>
+      <w:r>
+        <w:rPr>
+          <w:rFonts w:ascii="Courier New" w:eastAsia="Times New Roman" w:hAnsi="Courier New" w:cs="Courier New"/>
+          <w:color w:val="9A86FD"/>
+          <w:sz w:val="24"/>
+          <w:szCs w:val="24"/>
+        </w:rPr>
+        <w:t>withdraw</w:t>
       </w:r>
       <w:r>
         <w:rPr>
@@ -1891,7 +1901,17 @@
           <w:sz w:val="24"/>
           <w:szCs w:val="24"/>
         </w:rPr>
-        <w:t>()</w:t>
+        <w:t>(</w:t>
+      </w:r>
+      <w:proofErr w:type="gramEnd"/>
+      <w:r>
+        <w:rPr>
+          <w:rFonts w:ascii="Courier New" w:eastAsia="Times New Roman" w:hAnsi="Courier New" w:cs="Courier New"/>
+          <w:color w:val="6C6783"/>
+          <w:sz w:val="24"/>
+          <w:szCs w:val="24"/>
+        </w:rPr>
+        <w:t>)</w:t>
       </w:r>
       <w:r>
         <w:rPr>
@@ -1978,6 +1998,7 @@
         <w:t>[</w:t>
       </w:r>
       <w:proofErr w:type="spellStart"/>
+      <w:proofErr w:type="gramStart"/>
       <w:r>
         <w:rPr>
           <w:rFonts w:ascii="Courier New" w:eastAsia="Times New Roman" w:hAnsi="Courier New" w:cs="Courier New"/>
@@ -2006,6 +2027,7 @@
         <w:t>sender</w:t>
       </w:r>
       <w:proofErr w:type="spellEnd"/>
+      <w:proofErr w:type="gramEnd"/>
       <w:r>
         <w:rPr>
           <w:rFonts w:ascii="Courier New" w:eastAsia="Times New Roman" w:hAnsi="Courier New" w:cs="Courier New"/>
@@ -2052,7 +2074,17 @@
           <w:sz w:val="24"/>
           <w:szCs w:val="24"/>
         </w:rPr>
-        <w:t>3    require</w:t>
+        <w:t xml:space="preserve">3    </w:t>
+      </w:r>
+      <w:proofErr w:type="gramStart"/>
+      <w:r>
+        <w:rPr>
+          <w:rFonts w:ascii="Courier New" w:eastAsia="Times New Roman" w:hAnsi="Courier New" w:cs="Courier New"/>
+          <w:color w:val="9A86FD"/>
+          <w:sz w:val="24"/>
+          <w:szCs w:val="24"/>
+        </w:rPr>
+        <w:t>require</w:t>
       </w:r>
       <w:r>
         <w:rPr>
@@ -2064,6 +2096,7 @@
         <w:t>(</w:t>
       </w:r>
       <w:proofErr w:type="spellStart"/>
+      <w:proofErr w:type="gramEnd"/>
       <w:r>
         <w:rPr>
           <w:rFonts w:ascii="Courier New" w:eastAsia="Times New Roman" w:hAnsi="Courier New" w:cs="Courier New"/>
@@ -2206,6 +2239,7 @@
         <w:t>[</w:t>
       </w:r>
       <w:proofErr w:type="spellStart"/>
+      <w:proofErr w:type="gramStart"/>
       <w:r>
         <w:rPr>
           <w:rFonts w:ascii="Courier New" w:eastAsia="Times New Roman" w:hAnsi="Courier New" w:cs="Courier New"/>
@@ -2234,6 +2268,7 @@
         <w:t>sender</w:t>
       </w:r>
       <w:proofErr w:type="spellEnd"/>
+      <w:proofErr w:type="gramEnd"/>
       <w:r>
         <w:rPr>
           <w:rFonts w:ascii="Courier New" w:eastAsia="Times New Roman" w:hAnsi="Courier New" w:cs="Courier New"/>
@@ -2452,7 +2487,17 @@
           <w:sz w:val="24"/>
           <w:szCs w:val="24"/>
         </w:rPr>
-        <w:t xml:space="preserve"> withdraw</w:t>
+        <w:t xml:space="preserve"> </w:t>
+      </w:r>
+      <w:proofErr w:type="gramStart"/>
+      <w:r>
+        <w:rPr>
+          <w:rFonts w:ascii="Courier New" w:eastAsia="Times New Roman" w:hAnsi="Courier New" w:cs="Courier New"/>
+          <w:color w:val="9A86FD"/>
+          <w:sz w:val="24"/>
+          <w:szCs w:val="24"/>
+        </w:rPr>
+        <w:t>withdraw</w:t>
       </w:r>
       <w:r>
         <w:rPr>
@@ -2461,7 +2506,17 @@
           <w:sz w:val="24"/>
           <w:szCs w:val="24"/>
         </w:rPr>
-        <w:t>()</w:t>
+        <w:t>(</w:t>
+      </w:r>
+      <w:proofErr w:type="gramEnd"/>
+      <w:r>
+        <w:rPr>
+          <w:rFonts w:ascii="Courier New" w:eastAsia="Times New Roman" w:hAnsi="Courier New" w:cs="Courier New"/>
+          <w:color w:val="6C6783"/>
+          <w:sz w:val="24"/>
+          <w:szCs w:val="24"/>
+        </w:rPr>
+        <w:t>)</w:t>
       </w:r>
       <w:r>
         <w:rPr>
@@ -2548,6 +2603,7 @@
         <w:t>[</w:t>
       </w:r>
       <w:proofErr w:type="spellStart"/>
+      <w:proofErr w:type="gramStart"/>
       <w:r>
         <w:rPr>
           <w:rFonts w:ascii="Courier New" w:eastAsia="Times New Roman" w:hAnsi="Courier New" w:cs="Courier New"/>
@@ -2576,6 +2632,7 @@
         <w:t>sender</w:t>
       </w:r>
       <w:proofErr w:type="spellEnd"/>
+      <w:proofErr w:type="gramEnd"/>
       <w:r>
         <w:rPr>
           <w:rFonts w:ascii="Courier New" w:eastAsia="Times New Roman" w:hAnsi="Courier New" w:cs="Courier New"/>
@@ -2635,6 +2692,7 @@
         <w:t>[</w:t>
       </w:r>
       <w:proofErr w:type="spellStart"/>
+      <w:proofErr w:type="gramStart"/>
       <w:r>
         <w:rPr>
           <w:rFonts w:ascii="Courier New" w:eastAsia="Times New Roman" w:hAnsi="Courier New" w:cs="Courier New"/>
@@ -2663,6 +2721,7 @@
         <w:t>sender</w:t>
       </w:r>
       <w:proofErr w:type="spellEnd"/>
+      <w:proofErr w:type="gramEnd"/>
       <w:r>
         <w:rPr>
           <w:rFonts w:ascii="Courier New" w:eastAsia="Times New Roman" w:hAnsi="Courier New" w:cs="Courier New"/>
@@ -2754,7 +2813,17 @@
           <w:sz w:val="24"/>
           <w:szCs w:val="24"/>
         </w:rPr>
-        <w:t>4    require</w:t>
+        <w:t xml:space="preserve">4    </w:t>
+      </w:r>
+      <w:proofErr w:type="gramStart"/>
+      <w:r>
+        <w:rPr>
+          <w:rFonts w:ascii="Courier New" w:eastAsia="Times New Roman" w:hAnsi="Courier New" w:cs="Courier New"/>
+          <w:color w:val="9A86FD"/>
+          <w:sz w:val="24"/>
+          <w:szCs w:val="24"/>
+        </w:rPr>
+        <w:t>require</w:t>
       </w:r>
       <w:r>
         <w:rPr>
@@ -2766,6 +2835,7 @@
         <w:t>(</w:t>
       </w:r>
       <w:proofErr w:type="spellStart"/>
+      <w:proofErr w:type="gramEnd"/>
       <w:r>
         <w:rPr>
           <w:rFonts w:ascii="Courier New" w:eastAsia="Times New Roman" w:hAnsi="Courier New" w:cs="Courier New"/>
@@ -3013,6 +3083,7 @@
         </w:rPr>
         <w:t xml:space="preserve"> </w:t>
       </w:r>
+      <w:proofErr w:type="gramStart"/>
       <w:r>
         <w:rPr>
           <w:rFonts w:ascii="Courier New" w:eastAsia="Times New Roman" w:hAnsi="Courier New" w:cs="Courier New"/>
@@ -3031,6 +3102,7 @@
         </w:rPr>
         <w:t>;</w:t>
       </w:r>
+      <w:proofErr w:type="gramEnd"/>
     </w:p>
     <w:p>
       <w:pPr>
@@ -3125,7 +3197,17 @@
           <w:sz w:val="24"/>
           <w:szCs w:val="24"/>
         </w:rPr>
-        <w:t xml:space="preserve"> withdraw</w:t>
+        <w:t xml:space="preserve"> </w:t>
+      </w:r>
+      <w:proofErr w:type="gramStart"/>
+      <w:r>
+        <w:rPr>
+          <w:rFonts w:ascii="Courier New" w:eastAsia="Times New Roman" w:hAnsi="Courier New" w:cs="Courier New"/>
+          <w:color w:val="9A86FD"/>
+          <w:sz w:val="24"/>
+          <w:szCs w:val="24"/>
+        </w:rPr>
+        <w:t>withdraw</w:t>
       </w:r>
       <w:r>
         <w:rPr>
@@ -3134,7 +3216,17 @@
           <w:sz w:val="24"/>
           <w:szCs w:val="24"/>
         </w:rPr>
-        <w:t>()</w:t>
+        <w:t>(</w:t>
+      </w:r>
+      <w:proofErr w:type="gramEnd"/>
+      <w:r>
+        <w:rPr>
+          <w:rFonts w:ascii="Courier New" w:eastAsia="Times New Roman" w:hAnsi="Courier New" w:cs="Courier New"/>
+          <w:color w:val="6C6783"/>
+          <w:sz w:val="24"/>
+          <w:szCs w:val="24"/>
+        </w:rPr>
+        <w:t>)</w:t>
       </w:r>
       <w:r>
         <w:rPr>
@@ -3193,6 +3285,7 @@
         </w:rPr>
         <w:t>4    require</w:t>
       </w:r>
+      <w:proofErr w:type="gramStart"/>
       <w:r>
         <w:rPr>
           <w:rFonts w:ascii="Courier New" w:eastAsia="Times New Roman" w:hAnsi="Courier New" w:cs="Courier New"/>
@@ -3220,6 +3313,7 @@
         </w:rPr>
         <w:t>mutex</w:t>
       </w:r>
+      <w:proofErr w:type="gramEnd"/>
       <w:r>
         <w:rPr>
           <w:rFonts w:ascii="Courier New" w:eastAsia="Times New Roman" w:hAnsi="Courier New" w:cs="Courier New"/>
@@ -3286,6 +3380,7 @@
         </w:rPr>
         <w:t xml:space="preserve"> </w:t>
       </w:r>
+      <w:proofErr w:type="gramStart"/>
       <w:r>
         <w:rPr>
           <w:rFonts w:ascii="Courier New" w:eastAsia="Times New Roman" w:hAnsi="Courier New" w:cs="Courier New"/>
@@ -3304,6 +3399,7 @@
         </w:rPr>
         <w:t>;</w:t>
       </w:r>
+      <w:proofErr w:type="gramEnd"/>
     </w:p>
     <w:p>
       <w:pPr>
@@ -3371,6 +3467,7 @@
         <w:t>[</w:t>
       </w:r>
       <w:proofErr w:type="spellStart"/>
+      <w:proofErr w:type="gramStart"/>
       <w:r>
         <w:rPr>
           <w:rFonts w:ascii="Courier New" w:eastAsia="Times New Roman" w:hAnsi="Courier New" w:cs="Courier New"/>
@@ -3399,6 +3496,7 @@
         <w:t>sender</w:t>
       </w:r>
       <w:proofErr w:type="spellEnd"/>
+      <w:proofErr w:type="gramEnd"/>
       <w:r>
         <w:rPr>
           <w:rFonts w:ascii="Courier New" w:eastAsia="Times New Roman" w:hAnsi="Courier New" w:cs="Courier New"/>
@@ -3457,6 +3555,7 @@
         <w:t>[</w:t>
       </w:r>
       <w:proofErr w:type="spellStart"/>
+      <w:proofErr w:type="gramStart"/>
       <w:r>
         <w:rPr>
           <w:rFonts w:ascii="Courier New" w:eastAsia="Times New Roman" w:hAnsi="Courier New" w:cs="Courier New"/>
@@ -3485,6 +3584,7 @@
         <w:t>sender</w:t>
       </w:r>
       <w:proofErr w:type="spellEnd"/>
+      <w:proofErr w:type="gramEnd"/>
       <w:r>
         <w:rPr>
           <w:rFonts w:ascii="Courier New" w:eastAsia="Times New Roman" w:hAnsi="Courier New" w:cs="Courier New"/>
@@ -3576,7 +3676,17 @@
           <w:sz w:val="24"/>
           <w:szCs w:val="24"/>
         </w:rPr>
-        <w:t>8    require</w:t>
+        <w:t xml:space="preserve">8    </w:t>
+      </w:r>
+      <w:proofErr w:type="gramStart"/>
+      <w:r>
+        <w:rPr>
+          <w:rFonts w:ascii="Courier New" w:eastAsia="Times New Roman" w:hAnsi="Courier New" w:cs="Courier New"/>
+          <w:color w:val="9A86FD"/>
+          <w:sz w:val="24"/>
+          <w:szCs w:val="24"/>
+        </w:rPr>
+        <w:t>require</w:t>
       </w:r>
       <w:r>
         <w:rPr>
@@ -3588,6 +3698,7 @@
         <w:t>(</w:t>
       </w:r>
       <w:proofErr w:type="spellStart"/>
+      <w:proofErr w:type="gramEnd"/>
       <w:r>
         <w:rPr>
           <w:rFonts w:ascii="Courier New" w:eastAsia="Times New Roman" w:hAnsi="Courier New" w:cs="Courier New"/>
@@ -3738,6 +3849,7 @@
         </w:rPr>
         <w:t xml:space="preserve"> </w:t>
       </w:r>
+      <w:proofErr w:type="gramStart"/>
       <w:r>
         <w:rPr>
           <w:rFonts w:ascii="Courier New" w:eastAsia="Times New Roman" w:hAnsi="Courier New" w:cs="Courier New"/>
@@ -3756,6 +3868,7 @@
         </w:rPr>
         <w:t>;</w:t>
       </w:r>
+      <w:proofErr w:type="gramEnd"/>
     </w:p>
     <w:p>
       <w:pPr>
@@ -3933,7 +4046,21 @@
         <w:rPr>
           <w:lang w:val="en-GB"/>
         </w:rPr>
-        <w:t xml:space="preserve">, the amount of ETH and the amount of tokens to return to get the price on exchange can change. </w:t>
+        <w:t xml:space="preserve">, the amount of ETH and the </w:t>
+      </w:r>
+      <w:proofErr w:type="gramStart"/>
+      <w:r>
+        <w:rPr>
+          <w:lang w:val="en-GB"/>
+        </w:rPr>
+        <w:t>amount</w:t>
+      </w:r>
+      <w:proofErr w:type="gramEnd"/>
+      <w:r>
+        <w:rPr>
+          <w:lang w:val="en-GB"/>
+        </w:rPr>
+        <w:t xml:space="preserve"> of tokens to return to get the price on exchange can change. </w:t>
       </w:r>
     </w:p>
     <w:p>
@@ -4110,7 +4237,21 @@
         <w:rPr>
           <w:lang w:val="en-GB"/>
         </w:rPr>
-        <w:t>Internal JSON-RPC error. {"code": -32000, "message": "execution reverted" }¨</w:t>
+        <w:t>Internal JSON-RPC error. {"code": -32000, "message": "execution reverted</w:t>
+      </w:r>
+      <w:proofErr w:type="gramStart"/>
+      <w:r>
+        <w:rPr>
+          <w:lang w:val="en-GB"/>
+        </w:rPr>
+        <w:t>" }</w:t>
+      </w:r>
+      <w:proofErr w:type="gramEnd"/>
+      <w:r>
+        <w:rPr>
+          <w:lang w:val="en-GB"/>
+        </w:rPr>
+        <w:t>¨</w:t>
       </w:r>
     </w:p>
     <w:p>
@@ -4287,6 +4428,7 @@
         <w:t>The </w:t>
       </w:r>
       <w:proofErr w:type="spellStart"/>
+      <w:proofErr w:type="gramStart"/>
       <w:r>
         <w:rPr>
           <w:rFonts w:eastAsia="Times New Roman" w:cstheme="minorHAnsi"/>
@@ -4300,7 +4442,15 @@
           <w:rFonts w:eastAsia="Times New Roman" w:cstheme="minorHAnsi"/>
           <w:color w:val="000000"/>
         </w:rPr>
-        <w:t xml:space="preserve">() on the </w:t>
+        <w:t>(</w:t>
+      </w:r>
+      <w:proofErr w:type="gramEnd"/>
+      <w:r>
+        <w:rPr>
+          <w:rFonts w:eastAsia="Times New Roman" w:cstheme="minorHAnsi"/>
+          <w:color w:val="000000"/>
+        </w:rPr>
+        <w:t xml:space="preserve">) on the </w:t>
       </w:r>
       <w:proofErr w:type="spellStart"/>
       <w:r>
@@ -4367,34 +4517,20 @@
           <w:color w:val="000000"/>
           <w:bdr w:val="none" w:sz="0" w:space="0" w:color="auto" w:frame="1"/>
         </w:rPr>
-        <w:t>IERC20(token</w:t>
-      </w:r>
+        <w:t>IERC20(token). transfer (</w:t>
+      </w:r>
+      <w:proofErr w:type="spellStart"/>
+      <w:proofErr w:type="gramStart"/>
       <w:r>
         <w:rPr>
           <w:rFonts w:eastAsia="Times New Roman" w:cstheme="minorHAnsi"/>
           <w:color w:val="000000"/>
           <w:bdr w:val="none" w:sz="0" w:space="0" w:color="auto" w:frame="1"/>
         </w:rPr>
-        <w:t xml:space="preserve">). transfer </w:t>
-      </w:r>
-      <w:r>
-        <w:rPr>
-          <w:rFonts w:eastAsia="Times New Roman" w:cstheme="minorHAnsi"/>
-          <w:color w:val="000000"/>
-          <w:bdr w:val="none" w:sz="0" w:space="0" w:color="auto" w:frame="1"/>
-        </w:rPr>
-        <w:t>(</w:t>
-      </w:r>
-      <w:proofErr w:type="spellStart"/>
-      <w:r>
-        <w:rPr>
-          <w:rFonts w:eastAsia="Times New Roman" w:cstheme="minorHAnsi"/>
-          <w:color w:val="000000"/>
-          <w:bdr w:val="none" w:sz="0" w:space="0" w:color="auto" w:frame="1"/>
-        </w:rPr>
         <w:t>msg.sender</w:t>
       </w:r>
       <w:proofErr w:type="spellEnd"/>
+      <w:proofErr w:type="gramEnd"/>
       <w:r>
         <w:rPr>
           <w:rFonts w:eastAsia="Times New Roman" w:cstheme="minorHAnsi"/>
@@ -4483,6 +4619,7 @@
         <w:t xml:space="preserve">We got an error in </w:t>
       </w:r>
       <w:proofErr w:type="spellStart"/>
+      <w:proofErr w:type="gramStart"/>
       <w:r>
         <w:rPr>
           <w:rFonts w:eastAsia="Times New Roman" w:cstheme="minorHAnsi"/>
@@ -4496,71 +4633,88 @@
           <w:rFonts w:eastAsia="Times New Roman" w:cstheme="minorHAnsi"/>
           <w:color w:val="201F1E"/>
         </w:rPr>
-        <w:t xml:space="preserve">() on the </w:t>
-      </w:r>
-      <w:proofErr w:type="spellStart"/>
+        <w:t>(</w:t>
+      </w:r>
+      <w:proofErr w:type="gramEnd"/>
       <w:r>
         <w:rPr>
           <w:rFonts w:eastAsia="Times New Roman" w:cstheme="minorHAnsi"/>
           <w:color w:val="201F1E"/>
         </w:rPr>
-        <w:t>FlashBorrower</w:t>
-      </w:r>
-      <w:proofErr w:type="spellEnd"/>
+        <w:t xml:space="preserve">) on the </w:t>
+      </w:r>
+      <w:proofErr w:type="spellStart"/>
       <w:r>
         <w:rPr>
           <w:rFonts w:eastAsia="Times New Roman" w:cstheme="minorHAnsi"/>
           <w:color w:val="201F1E"/>
         </w:rPr>
-        <w:t xml:space="preserve"> because of “IERC20(token).approve(address(lender), _allowance + _repayment);”. At this point the </w:t>
-      </w:r>
-      <w:proofErr w:type="spellStart"/>
+        <w:t>FlashBorrower</w:t>
+      </w:r>
+      <w:proofErr w:type="spellEnd"/>
       <w:r>
         <w:rPr>
           <w:rFonts w:eastAsia="Times New Roman" w:cstheme="minorHAnsi"/>
           <w:color w:val="201F1E"/>
         </w:rPr>
-        <w:t>FlashBorrower</w:t>
-      </w:r>
-      <w:proofErr w:type="spellEnd"/>
+        <w:t xml:space="preserve"> because of “IERC20(token).approve(address(lender), _allowance + _repayment);”. At this point the </w:t>
+      </w:r>
+      <w:proofErr w:type="spellStart"/>
       <w:r>
         <w:rPr>
           <w:rFonts w:eastAsia="Times New Roman" w:cstheme="minorHAnsi"/>
           <w:color w:val="201F1E"/>
         </w:rPr>
-        <w:t xml:space="preserve"> doesn’t have _allowance + _repayment of the token and therefore can’t approve it to the </w:t>
-      </w:r>
-      <w:proofErr w:type="spellStart"/>
+        <w:t>FlashBorrower</w:t>
+      </w:r>
+      <w:proofErr w:type="spellEnd"/>
       <w:r>
         <w:rPr>
           <w:rFonts w:eastAsia="Times New Roman" w:cstheme="minorHAnsi"/>
           <w:color w:val="201F1E"/>
         </w:rPr>
-        <w:t>FlashLender</w:t>
-      </w:r>
-      <w:proofErr w:type="spellEnd"/>
+        <w:t xml:space="preserve"> doesn’t have _allowance + _repayment of the token and therefore can’t approve it to the </w:t>
+      </w:r>
+      <w:proofErr w:type="spellStart"/>
       <w:r>
         <w:rPr>
           <w:rFonts w:eastAsia="Times New Roman" w:cstheme="minorHAnsi"/>
           <w:color w:val="201F1E"/>
         </w:rPr>
-        <w:t xml:space="preserve">. We had to move this part to </w:t>
-      </w:r>
-      <w:proofErr w:type="spellStart"/>
+        <w:t>FlashLender</w:t>
+      </w:r>
+      <w:proofErr w:type="spellEnd"/>
       <w:r>
         <w:rPr>
           <w:rFonts w:eastAsia="Times New Roman" w:cstheme="minorHAnsi"/>
           <w:color w:val="201F1E"/>
         </w:rPr>
-        <w:t>onFlashLoan</w:t>
-      </w:r>
-      <w:proofErr w:type="spellEnd"/>
+        <w:t xml:space="preserve">. We had to move this part to </w:t>
+      </w:r>
+      <w:proofErr w:type="spellStart"/>
+      <w:proofErr w:type="gramStart"/>
       <w:r>
         <w:rPr>
           <w:rFonts w:eastAsia="Times New Roman" w:cstheme="minorHAnsi"/>
           <w:color w:val="201F1E"/>
         </w:rPr>
-        <w:t xml:space="preserve">() on the </w:t>
+        <w:t>onFlashLoan</w:t>
+      </w:r>
+      <w:proofErr w:type="spellEnd"/>
+      <w:r>
+        <w:rPr>
+          <w:rFonts w:eastAsia="Times New Roman" w:cstheme="minorHAnsi"/>
+          <w:color w:val="201F1E"/>
+        </w:rPr>
+        <w:t>(</w:t>
+      </w:r>
+      <w:proofErr w:type="gramEnd"/>
+      <w:r>
+        <w:rPr>
+          <w:rFonts w:eastAsia="Times New Roman" w:cstheme="minorHAnsi"/>
+          <w:color w:val="201F1E"/>
+        </w:rPr>
+        <w:t xml:space="preserve">) on the </w:t>
       </w:r>
       <w:proofErr w:type="spellStart"/>
       <w:r>
@@ -4950,27 +5104,7 @@
           <w:szCs w:val="23"/>
           <w:bdr w:val="none" w:sz="0" w:space="0" w:color="auto" w:frame="1"/>
         </w:rPr>
-        <w:t xml:space="preserve"> </w:t>
-      </w:r>
-      <w:r>
-        <w:rPr>
-          <w:rFonts w:ascii="Segoe UI" w:eastAsia="Times New Roman" w:hAnsi="Segoe UI" w:cs="Segoe UI"/>
-          <w:color w:val="000000"/>
-          <w:sz w:val="23"/>
-          <w:szCs w:val="23"/>
-          <w:bdr w:val="none" w:sz="0" w:space="0" w:color="auto" w:frame="1"/>
-        </w:rPr>
-        <w:t>must</w:t>
-      </w:r>
-      <w:r>
-        <w:rPr>
-          <w:rFonts w:ascii="Segoe UI" w:eastAsia="Times New Roman" w:hAnsi="Segoe UI" w:cs="Segoe UI"/>
-          <w:color w:val="000000"/>
-          <w:sz w:val="23"/>
-          <w:szCs w:val="23"/>
-          <w:bdr w:val="none" w:sz="0" w:space="0" w:color="auto" w:frame="1"/>
-        </w:rPr>
-        <w:t xml:space="preserve"> have enough tokens to lend</w:t>
+        <w:t xml:space="preserve"> must have enough tokens to lend</w:t>
       </w:r>
     </w:p>
     <w:p>
@@ -5017,27 +5151,7 @@
           <w:szCs w:val="23"/>
           <w:bdr w:val="none" w:sz="0" w:space="0" w:color="auto" w:frame="1"/>
         </w:rPr>
-        <w:t xml:space="preserve"> </w:t>
-      </w:r>
-      <w:r>
-        <w:rPr>
-          <w:rFonts w:ascii="Segoe UI" w:eastAsia="Times New Roman" w:hAnsi="Segoe UI" w:cs="Segoe UI"/>
-          <w:color w:val="000000"/>
-          <w:sz w:val="23"/>
-          <w:szCs w:val="23"/>
-          <w:bdr w:val="none" w:sz="0" w:space="0" w:color="auto" w:frame="1"/>
-        </w:rPr>
-        <w:t>must</w:t>
-      </w:r>
-      <w:r>
-        <w:rPr>
-          <w:rFonts w:ascii="Segoe UI" w:eastAsia="Times New Roman" w:hAnsi="Segoe UI" w:cs="Segoe UI"/>
-          <w:color w:val="000000"/>
-          <w:sz w:val="23"/>
-          <w:szCs w:val="23"/>
-          <w:bdr w:val="none" w:sz="0" w:space="0" w:color="auto" w:frame="1"/>
-        </w:rPr>
-        <w:t xml:space="preserve"> have enough tokens to lend</w:t>
+        <w:t xml:space="preserve"> must have enough tokens to lend</w:t>
       </w:r>
     </w:p>
     <w:p>
@@ -5094,6 +5208,7 @@
         <w:t xml:space="preserve">Call </w:t>
       </w:r>
       <w:proofErr w:type="spellStart"/>
+      <w:proofErr w:type="gramStart"/>
       <w:r>
         <w:rPr>
           <w:rFonts w:ascii="Segoe UI" w:eastAsia="Times New Roman" w:hAnsi="Segoe UI" w:cs="Segoe UI"/>
@@ -5111,7 +5226,17 @@
           <w:sz w:val="23"/>
           <w:szCs w:val="23"/>
         </w:rPr>
-        <w:t xml:space="preserve">() on </w:t>
+        <w:t>(</w:t>
+      </w:r>
+      <w:proofErr w:type="gramEnd"/>
+      <w:r>
+        <w:rPr>
+          <w:rFonts w:ascii="Segoe UI" w:eastAsia="Times New Roman" w:hAnsi="Segoe UI" w:cs="Segoe UI"/>
+          <w:color w:val="201F1E"/>
+          <w:sz w:val="23"/>
+          <w:szCs w:val="23"/>
+        </w:rPr>
+        <w:t xml:space="preserve">) on </w:t>
       </w:r>
       <w:proofErr w:type="spellStart"/>
       <w:r>
@@ -5489,7 +5614,27 @@
           <w:sz w:val="24"/>
           <w:szCs w:val="24"/>
         </w:rPr>
-        <w:t xml:space="preserve"> We tried to add liquidity again. Then we got a new error: Internal JSON-RPC error. {"code": 3, "message": "execution reverted: TransferHelper:transferFrom: transferFrom failed"}. We solved it by first allow the UNISWAPV2ROUTER02 to access some of our tokens (by executing the approve function on both tokens)</w:t>
+        <w:t xml:space="preserve"> We tried to add liquidity again. Then we got a new error: Internal JSON-RPC error. {"code": 3, "message": "execution reverted: </w:t>
+      </w:r>
+      <w:proofErr w:type="gramStart"/>
+      <w:r>
+        <w:rPr>
+          <w:rFonts w:ascii="Calibri" w:eastAsia="Times New Roman" w:hAnsi="Calibri" w:cs="Calibri"/>
+          <w:color w:val="000000"/>
+          <w:sz w:val="24"/>
+          <w:szCs w:val="24"/>
+        </w:rPr>
+        <w:t>TransferHelper:transferFrom</w:t>
+      </w:r>
+      <w:proofErr w:type="gramEnd"/>
+      <w:r>
+        <w:rPr>
+          <w:rFonts w:ascii="Calibri" w:eastAsia="Times New Roman" w:hAnsi="Calibri" w:cs="Calibri"/>
+          <w:color w:val="000000"/>
+          <w:sz w:val="24"/>
+          <w:szCs w:val="24"/>
+        </w:rPr>
+        <w:t>: transferFrom failed"}. We solved it by first allow the UNISWAPV2ROUTER02 to access some of our tokens (by executing the approve function on both tokens)</w:t>
       </w:r>
     </w:p>
     <w:p>
@@ -6464,6 +6609,1524 @@
           <w:lang w:val="en-GB"/>
         </w:rPr>
       </w:pPr>
+      <w:r>
+        <w:rPr>
+          <w:lang w:val="en-GB"/>
+        </w:rPr>
+        <w:br w:type="page"/>
+      </w:r>
+    </w:p>
+    <w:p>
+      <w:pPr>
+        <w:rPr>
+          <w:lang w:val="en-GB"/>
+        </w:rPr>
+      </w:pPr>
+      <w:r>
+        <w:rPr>
+          <w:lang w:val="en-GB"/>
+        </w:rPr>
+        <w:lastRenderedPageBreak/>
+        <w:t>Part 1 – Flash Loan Attack Success</w:t>
+      </w:r>
+    </w:p>
+    <w:p>
+      <w:pPr>
+        <w:rPr>
+          <w:b/>
+          <w:bCs/>
+          <w:lang w:val="en-GB"/>
+        </w:rPr>
+      </w:pPr>
+      <w:r>
+        <w:rPr>
+          <w:b/>
+          <w:bCs/>
+          <w:lang w:val="en-GB"/>
+        </w:rPr>
+        <w:t>Precondition</w:t>
+      </w:r>
+    </w:p>
+    <w:p>
+      <w:pPr>
+        <w:rPr>
+          <w:lang w:val="en-GB"/>
+        </w:rPr>
+      </w:pPr>
+      <w:r>
+        <w:rPr>
+          <w:lang w:val="en-GB"/>
+        </w:rPr>
+        <w:t>1. 2 Tokens</w:t>
+      </w:r>
+    </w:p>
+    <w:p>
+      <w:pPr>
+        <w:rPr>
+          <w:lang w:val="en-GB"/>
+        </w:rPr>
+      </w:pPr>
+      <w:r>
+        <w:rPr>
+          <w:lang w:val="en-GB"/>
+        </w:rPr>
+        <w:t>2.</w:t>
+      </w:r>
+      <w:r>
+        <w:rPr>
+          <w:lang w:val="en-GB"/>
+        </w:rPr>
+        <w:t xml:space="preserve"> liquidity pool on </w:t>
+      </w:r>
+      <w:proofErr w:type="spellStart"/>
+      <w:r>
+        <w:rPr>
+          <w:lang w:val="en-GB"/>
+        </w:rPr>
+        <w:t>uniswap</w:t>
+      </w:r>
+      <w:proofErr w:type="spellEnd"/>
+      <w:r>
+        <w:rPr>
+          <w:lang w:val="en-GB"/>
+        </w:rPr>
+        <w:t xml:space="preserve"> (</w:t>
+      </w:r>
+      <w:proofErr w:type="spellStart"/>
+      <w:proofErr w:type="gramStart"/>
+      <w:r>
+        <w:rPr>
+          <w:lang w:val="en-GB"/>
+        </w:rPr>
+        <w:t>addLiquidity</w:t>
+      </w:r>
+      <w:proofErr w:type="spellEnd"/>
+      <w:r>
+        <w:rPr>
+          <w:lang w:val="en-GB"/>
+        </w:rPr>
+        <w:t>(</w:t>
+      </w:r>
+      <w:proofErr w:type="gramEnd"/>
+      <w:r>
+        <w:rPr>
+          <w:lang w:val="en-GB"/>
+        </w:rPr>
+        <w:t xml:space="preserve">) on </w:t>
+      </w:r>
+      <w:r>
+        <w:rPr>
+          <w:lang w:val="en-CH"/>
+        </w:rPr>
+        <w:t>UniswapV2Router02</w:t>
+      </w:r>
+      <w:r>
+        <w:rPr>
+          <w:lang w:val="en-GB"/>
+        </w:rPr>
+        <w:t>)</w:t>
+      </w:r>
+      <w:r>
+        <w:rPr>
+          <w:lang w:val="en-GB"/>
+        </w:rPr>
+        <w:t xml:space="preserve"> with it, UZHDOT (supply 1’000’000) &amp; UZHUST (supply 1’000’000), liquidity pool with </w:t>
+      </w:r>
+      <w:r>
+        <w:rPr>
+          <w:lang w:val="en-GB"/>
+        </w:rPr>
+        <w:t>40</w:t>
+      </w:r>
+      <w:r>
+        <w:rPr>
+          <w:lang w:val="en-GB"/>
+        </w:rPr>
+        <w:t xml:space="preserve"> UZHUST : </w:t>
+      </w:r>
+      <w:r>
+        <w:rPr>
+          <w:lang w:val="en-GB"/>
+        </w:rPr>
+        <w:t>1</w:t>
+      </w:r>
+      <w:r>
+        <w:rPr>
+          <w:lang w:val="en-GB"/>
+        </w:rPr>
+        <w:t xml:space="preserve"> UZHDOT</w:t>
+      </w:r>
+      <w:r>
+        <w:rPr>
+          <w:lang w:val="en-GB"/>
+        </w:rPr>
+        <w:t xml:space="preserve"> ratio, example 40000 UST : 1000 DOT</w:t>
+      </w:r>
+      <w:r>
+        <w:rPr>
+          <w:lang w:val="en-GB"/>
+        </w:rPr>
+        <w:t xml:space="preserve">) approve router address to claim tokens from your </w:t>
+      </w:r>
+      <w:proofErr w:type="spellStart"/>
+      <w:r>
+        <w:rPr>
+          <w:lang w:val="en-GB"/>
+        </w:rPr>
+        <w:t>metamask</w:t>
+      </w:r>
+      <w:proofErr w:type="spellEnd"/>
+      <w:r>
+        <w:rPr>
+          <w:lang w:val="en-GB"/>
+        </w:rPr>
+        <w:t xml:space="preserve"> to add it to the liquidity pool</w:t>
+      </w:r>
+    </w:p>
+    <w:p>
+      <w:pPr>
+        <w:rPr>
+          <w:lang w:val="en-GB"/>
+        </w:rPr>
+      </w:pPr>
+      <w:r>
+        <w:rPr>
+          <w:noProof/>
+          <w:lang w:val="en-GB"/>
+        </w:rPr>
+        <w:drawing>
+          <wp:inline distT="0" distB="0" distL="0" distR="0" wp14:anchorId="7ECCB94F" wp14:editId="0EEE02EA">
+            <wp:extent cx="1803400" cy="1409700"/>
+            <wp:effectExtent l="0" t="0" r="0" b="0"/>
+            <wp:docPr id="7" name="Picture 7" descr="Graphical user interface, application&#10;&#10;Description automatically generated"/>
+            <wp:cNvGraphicFramePr>
+              <a:graphicFrameLocks xmlns:a="http://schemas.openxmlformats.org/drawingml/2006/main" noChangeAspect="1"/>
+            </wp:cNvGraphicFramePr>
+            <a:graphic xmlns:a="http://schemas.openxmlformats.org/drawingml/2006/main">
+              <a:graphicData uri="http://schemas.openxmlformats.org/drawingml/2006/picture">
+                <pic:pic xmlns:pic="http://schemas.openxmlformats.org/drawingml/2006/picture">
+                  <pic:nvPicPr>
+                    <pic:cNvPr id="7" name="Picture 7" descr="Graphical user interface, application&#10;&#10;Description automatically generated"/>
+                    <pic:cNvPicPr/>
+                  </pic:nvPicPr>
+                  <pic:blipFill>
+                    <a:blip r:embed="rId28"/>
+                    <a:stretch>
+                      <a:fillRect/>
+                    </a:stretch>
+                  </pic:blipFill>
+                  <pic:spPr>
+                    <a:xfrm>
+                      <a:off x="0" y="0"/>
+                      <a:ext cx="1803400" cy="1409700"/>
+                    </a:xfrm>
+                    <a:prstGeom prst="rect">
+                      <a:avLst/>
+                    </a:prstGeom>
+                  </pic:spPr>
+                </pic:pic>
+              </a:graphicData>
+            </a:graphic>
+          </wp:inline>
+        </w:drawing>
+      </w:r>
+      <w:r>
+        <w:rPr>
+          <w:noProof/>
+          <w:lang w:val="en-GB"/>
+        </w:rPr>
+        <w:drawing>
+          <wp:inline distT="0" distB="0" distL="0" distR="0" wp14:anchorId="349D2E87" wp14:editId="0D0EC2CB">
+            <wp:extent cx="1790700" cy="1409700"/>
+            <wp:effectExtent l="0" t="0" r="0" b="0"/>
+            <wp:docPr id="9" name="Picture 9" descr="Graphical user interface, application&#10;&#10;Description automatically generated"/>
+            <wp:cNvGraphicFramePr>
+              <a:graphicFrameLocks xmlns:a="http://schemas.openxmlformats.org/drawingml/2006/main" noChangeAspect="1"/>
+            </wp:cNvGraphicFramePr>
+            <a:graphic xmlns:a="http://schemas.openxmlformats.org/drawingml/2006/main">
+              <a:graphicData uri="http://schemas.openxmlformats.org/drawingml/2006/picture">
+                <pic:pic xmlns:pic="http://schemas.openxmlformats.org/drawingml/2006/picture">
+                  <pic:nvPicPr>
+                    <pic:cNvPr id="9" name="Picture 9" descr="Graphical user interface, application&#10;&#10;Description automatically generated"/>
+                    <pic:cNvPicPr/>
+                  </pic:nvPicPr>
+                  <pic:blipFill>
+                    <a:blip r:embed="rId29"/>
+                    <a:stretch>
+                      <a:fillRect/>
+                    </a:stretch>
+                  </pic:blipFill>
+                  <pic:spPr>
+                    <a:xfrm>
+                      <a:off x="0" y="0"/>
+                      <a:ext cx="1790700" cy="1409700"/>
+                    </a:xfrm>
+                    <a:prstGeom prst="rect">
+                      <a:avLst/>
+                    </a:prstGeom>
+                  </pic:spPr>
+                </pic:pic>
+              </a:graphicData>
+            </a:graphic>
+          </wp:inline>
+        </w:drawing>
+      </w:r>
+    </w:p>
+    <w:p>
+      <w:pPr>
+        <w:rPr>
+          <w:lang w:val="en-GB"/>
+        </w:rPr>
+      </w:pPr>
+    </w:p>
+    <w:p>
+      <w:pPr>
+        <w:rPr>
+          <w:lang w:val="en-GB"/>
+        </w:rPr>
+      </w:pPr>
+      <w:r>
+        <w:rPr>
+          <w:noProof/>
+          <w:lang w:val="en-GB"/>
+        </w:rPr>
+        <w:drawing>
+          <wp:inline distT="0" distB="0" distL="0" distR="0" wp14:anchorId="5977D020" wp14:editId="47F88204">
+            <wp:extent cx="1392312" cy="2357438"/>
+            <wp:effectExtent l="0" t="0" r="5080" b="5080"/>
+            <wp:docPr id="5" name="Picture 5" descr="Graphical user interface, application&#10;&#10;Description automatically generated"/>
+            <wp:cNvGraphicFramePr>
+              <a:graphicFrameLocks xmlns:a="http://schemas.openxmlformats.org/drawingml/2006/main" noChangeAspect="1"/>
+            </wp:cNvGraphicFramePr>
+            <a:graphic xmlns:a="http://schemas.openxmlformats.org/drawingml/2006/main">
+              <a:graphicData uri="http://schemas.openxmlformats.org/drawingml/2006/picture">
+                <pic:pic xmlns:pic="http://schemas.openxmlformats.org/drawingml/2006/picture">
+                  <pic:nvPicPr>
+                    <pic:cNvPr id="5" name="Picture 5" descr="Graphical user interface, application&#10;&#10;Description automatically generated"/>
+                    <pic:cNvPicPr/>
+                  </pic:nvPicPr>
+                  <pic:blipFill>
+                    <a:blip r:embed="rId30"/>
+                    <a:stretch>
+                      <a:fillRect/>
+                    </a:stretch>
+                  </pic:blipFill>
+                  <pic:spPr>
+                    <a:xfrm>
+                      <a:off x="0" y="0"/>
+                      <a:ext cx="1396956" cy="2365302"/>
+                    </a:xfrm>
+                    <a:prstGeom prst="rect">
+                      <a:avLst/>
+                    </a:prstGeom>
+                  </pic:spPr>
+                </pic:pic>
+              </a:graphicData>
+            </a:graphic>
+          </wp:inline>
+        </w:drawing>
+      </w:r>
+      <w:r>
+        <w:rPr>
+          <w:noProof/>
+          <w:lang w:val="en-GB"/>
+        </w:rPr>
+        <w:drawing>
+          <wp:inline distT="0" distB="0" distL="0" distR="0" wp14:anchorId="34BD00FD" wp14:editId="33D44EE5">
+            <wp:extent cx="1535906" cy="2368756"/>
+            <wp:effectExtent l="0" t="0" r="1270" b="0"/>
+            <wp:docPr id="6" name="Picture 6" descr="Graphical user interface&#10;&#10;Description automatically generated"/>
+            <wp:cNvGraphicFramePr>
+              <a:graphicFrameLocks xmlns:a="http://schemas.openxmlformats.org/drawingml/2006/main" noChangeAspect="1"/>
+            </wp:cNvGraphicFramePr>
+            <a:graphic xmlns:a="http://schemas.openxmlformats.org/drawingml/2006/main">
+              <a:graphicData uri="http://schemas.openxmlformats.org/drawingml/2006/picture">
+                <pic:pic xmlns:pic="http://schemas.openxmlformats.org/drawingml/2006/picture">
+                  <pic:nvPicPr>
+                    <pic:cNvPr id="6" name="Picture 6" descr="Graphical user interface&#10;&#10;Description automatically generated"/>
+                    <pic:cNvPicPr/>
+                  </pic:nvPicPr>
+                  <pic:blipFill>
+                    <a:blip r:embed="rId31"/>
+                    <a:stretch>
+                      <a:fillRect/>
+                    </a:stretch>
+                  </pic:blipFill>
+                  <pic:spPr>
+                    <a:xfrm>
+                      <a:off x="0" y="0"/>
+                      <a:ext cx="1542877" cy="2379507"/>
+                    </a:xfrm>
+                    <a:prstGeom prst="rect">
+                      <a:avLst/>
+                    </a:prstGeom>
+                  </pic:spPr>
+                </pic:pic>
+              </a:graphicData>
+            </a:graphic>
+          </wp:inline>
+        </w:drawing>
+      </w:r>
+      <w:r>
+        <w:rPr>
+          <w:noProof/>
+          <w:lang w:val="en-GB"/>
+        </w:rPr>
+        <w:drawing>
+          <wp:inline distT="0" distB="0" distL="0" distR="0" wp14:anchorId="7DBC6D73" wp14:editId="2CFC8C63">
+            <wp:extent cx="1393032" cy="2353201"/>
+            <wp:effectExtent l="0" t="0" r="4445" b="0"/>
+            <wp:docPr id="10" name="Picture 10" descr="Graphical user interface, application&#10;&#10;Description automatically generated"/>
+            <wp:cNvGraphicFramePr>
+              <a:graphicFrameLocks xmlns:a="http://schemas.openxmlformats.org/drawingml/2006/main" noChangeAspect="1"/>
+            </wp:cNvGraphicFramePr>
+            <a:graphic xmlns:a="http://schemas.openxmlformats.org/drawingml/2006/main">
+              <a:graphicData uri="http://schemas.openxmlformats.org/drawingml/2006/picture">
+                <pic:pic xmlns:pic="http://schemas.openxmlformats.org/drawingml/2006/picture">
+                  <pic:nvPicPr>
+                    <pic:cNvPr id="10" name="Picture 10" descr="Graphical user interface, application&#10;&#10;Description automatically generated"/>
+                    <pic:cNvPicPr/>
+                  </pic:nvPicPr>
+                  <pic:blipFill>
+                    <a:blip r:embed="rId32"/>
+                    <a:stretch>
+                      <a:fillRect/>
+                    </a:stretch>
+                  </pic:blipFill>
+                  <pic:spPr>
+                    <a:xfrm>
+                      <a:off x="0" y="0"/>
+                      <a:ext cx="1413985" cy="2388596"/>
+                    </a:xfrm>
+                    <a:prstGeom prst="rect">
+                      <a:avLst/>
+                    </a:prstGeom>
+                  </pic:spPr>
+                </pic:pic>
+              </a:graphicData>
+            </a:graphic>
+          </wp:inline>
+        </w:drawing>
+      </w:r>
+    </w:p>
+    <w:p>
+      <w:pPr>
+        <w:rPr>
+          <w:lang w:val="en-GB"/>
+        </w:rPr>
+      </w:pPr>
+    </w:p>
+    <w:p>
+      <w:pPr>
+        <w:rPr>
+          <w:lang w:val="en-GB"/>
+        </w:rPr>
+      </w:pPr>
+      <w:r>
+        <w:rPr>
+          <w:lang w:val="en-GB"/>
+        </w:rPr>
+        <w:t>3</w:t>
+      </w:r>
+      <w:r>
+        <w:rPr>
+          <w:lang w:val="en-GB"/>
+        </w:rPr>
+        <w:t xml:space="preserve">. </w:t>
+      </w:r>
+      <w:proofErr w:type="spellStart"/>
+      <w:r>
+        <w:rPr>
+          <w:lang w:val="en-GB"/>
+        </w:rPr>
+        <w:t>CollateralLoan</w:t>
+      </w:r>
+      <w:proofErr w:type="spellEnd"/>
+      <w:r>
+        <w:rPr>
+          <w:lang w:val="en-GB"/>
+        </w:rPr>
+        <w:t xml:space="preserve"> </w:t>
+      </w:r>
+      <w:proofErr w:type="gramStart"/>
+      <w:r>
+        <w:rPr>
+          <w:lang w:val="en-GB"/>
+        </w:rPr>
+        <w:t>has to</w:t>
+      </w:r>
+      <w:proofErr w:type="gramEnd"/>
+      <w:r>
+        <w:rPr>
+          <w:lang w:val="en-GB"/>
+        </w:rPr>
+        <w:t xml:space="preserve"> be deployed and </w:t>
+      </w:r>
+      <w:r>
+        <w:rPr>
+          <w:lang w:val="en-GB"/>
+        </w:rPr>
+        <w:t xml:space="preserve">has to have enough </w:t>
+      </w:r>
+      <w:proofErr w:type="spellStart"/>
+      <w:r>
+        <w:rPr>
+          <w:lang w:val="en-GB"/>
+        </w:rPr>
+        <w:t>tokenToBorrow</w:t>
+      </w:r>
+      <w:proofErr w:type="spellEnd"/>
+      <w:r>
+        <w:rPr>
+          <w:lang w:val="en-GB"/>
+        </w:rPr>
+        <w:t xml:space="preserve"> (example: UZHDOT 500’000)</w:t>
+      </w:r>
+    </w:p>
+    <w:p>
+      <w:pPr>
+        <w:rPr>
+          <w:lang w:val="en-CH"/>
+        </w:rPr>
+      </w:pPr>
+      <w:r>
+        <w:rPr>
+          <w:lang w:val="en-GB"/>
+        </w:rPr>
+        <w:t>COLLATERALLOAN – </w:t>
+      </w:r>
+      <w:r>
+        <w:rPr>
+          <w:lang w:val="en-CH"/>
+        </w:rPr>
+        <w:t>0x8661836E4BeEF2B398dE922580a994f6f3Ced062</w:t>
+      </w:r>
+    </w:p>
+    <w:p>
+      <w:pPr>
+        <w:rPr>
+          <w:lang w:val="de-CH"/>
+        </w:rPr>
+      </w:pPr>
+      <w:r>
+        <w:rPr>
+          <w:lang w:val="de-CH"/>
+        </w:rPr>
+        <w:lastRenderedPageBreak/>
+        <w:drawing>
+          <wp:inline distT="0" distB="0" distL="0" distR="0" wp14:anchorId="1955F24C" wp14:editId="6B9FB151">
+            <wp:extent cx="1595317" cy="2707481"/>
+            <wp:effectExtent l="0" t="0" r="5080" b="0"/>
+            <wp:docPr id="16" name="Picture 16" descr="Graphical user interface&#10;&#10;Description automatically generated"/>
+            <wp:cNvGraphicFramePr>
+              <a:graphicFrameLocks xmlns:a="http://schemas.openxmlformats.org/drawingml/2006/main" noChangeAspect="1"/>
+            </wp:cNvGraphicFramePr>
+            <a:graphic xmlns:a="http://schemas.openxmlformats.org/drawingml/2006/main">
+              <a:graphicData uri="http://schemas.openxmlformats.org/drawingml/2006/picture">
+                <pic:pic xmlns:pic="http://schemas.openxmlformats.org/drawingml/2006/picture">
+                  <pic:nvPicPr>
+                    <pic:cNvPr id="16" name="Picture 16" descr="Graphical user interface&#10;&#10;Description automatically generated"/>
+                    <pic:cNvPicPr/>
+                  </pic:nvPicPr>
+                  <pic:blipFill>
+                    <a:blip r:embed="rId33"/>
+                    <a:stretch>
+                      <a:fillRect/>
+                    </a:stretch>
+                  </pic:blipFill>
+                  <pic:spPr>
+                    <a:xfrm>
+                      <a:off x="0" y="0"/>
+                      <a:ext cx="1602943" cy="2720423"/>
+                    </a:xfrm>
+                    <a:prstGeom prst="rect">
+                      <a:avLst/>
+                    </a:prstGeom>
+                  </pic:spPr>
+                </pic:pic>
+              </a:graphicData>
+            </a:graphic>
+          </wp:inline>
+        </w:drawing>
+      </w:r>
+    </w:p>
+    <w:p>
+      <w:pPr>
+        <w:rPr>
+          <w:lang w:val="de-CH"/>
+        </w:rPr>
+      </w:pPr>
+    </w:p>
+    <w:p>
+      <w:pPr>
+        <w:rPr>
+          <w:b/>
+          <w:bCs/>
+          <w:lang w:val="en-GB"/>
+        </w:rPr>
+      </w:pPr>
+      <w:r>
+        <w:rPr>
+          <w:b/>
+          <w:bCs/>
+          <w:noProof/>
+          <w:lang w:val="en-GB"/>
+        </w:rPr>
+        <w:drawing>
+          <wp:inline distT="0" distB="0" distL="0" distR="0" wp14:anchorId="6F79E34B" wp14:editId="429C003A">
+            <wp:extent cx="5943600" cy="3204845"/>
+            <wp:effectExtent l="0" t="0" r="0" b="0"/>
+            <wp:docPr id="15" name="Picture 15" descr="Text&#10;&#10;Description automatically generated"/>
+            <wp:cNvGraphicFramePr>
+              <a:graphicFrameLocks xmlns:a="http://schemas.openxmlformats.org/drawingml/2006/main" noChangeAspect="1"/>
+            </wp:cNvGraphicFramePr>
+            <a:graphic xmlns:a="http://schemas.openxmlformats.org/drawingml/2006/main">
+              <a:graphicData uri="http://schemas.openxmlformats.org/drawingml/2006/picture">
+                <pic:pic xmlns:pic="http://schemas.openxmlformats.org/drawingml/2006/picture">
+                  <pic:nvPicPr>
+                    <pic:cNvPr id="15" name="Picture 15" descr="Text&#10;&#10;Description automatically generated"/>
+                    <pic:cNvPicPr/>
+                  </pic:nvPicPr>
+                  <pic:blipFill>
+                    <a:blip r:embed="rId34"/>
+                    <a:stretch>
+                      <a:fillRect/>
+                    </a:stretch>
+                  </pic:blipFill>
+                  <pic:spPr>
+                    <a:xfrm>
+                      <a:off x="0" y="0"/>
+                      <a:ext cx="5943600" cy="3204845"/>
+                    </a:xfrm>
+                    <a:prstGeom prst="rect">
+                      <a:avLst/>
+                    </a:prstGeom>
+                  </pic:spPr>
+                </pic:pic>
+              </a:graphicData>
+            </a:graphic>
+          </wp:inline>
+        </w:drawing>
+      </w:r>
+    </w:p>
+    <w:p>
+      <w:pPr>
+        <w:rPr>
+          <w:lang w:val="en-GB"/>
+        </w:rPr>
+      </w:pPr>
+      <w:r>
+        <w:rPr>
+          <w:lang w:val="en-GB"/>
+        </w:rPr>
+        <w:t xml:space="preserve">Note: the factory addresses of the exchanges in the </w:t>
+      </w:r>
+      <w:proofErr w:type="spellStart"/>
+      <w:r>
+        <w:rPr>
+          <w:lang w:val="en-GB"/>
+        </w:rPr>
+        <w:t>CollateralLoan.sol</w:t>
+      </w:r>
+      <w:proofErr w:type="spellEnd"/>
+      <w:r>
+        <w:rPr>
+          <w:lang w:val="en-GB"/>
+        </w:rPr>
+        <w:t xml:space="preserve"> smart contract </w:t>
+      </w:r>
+      <w:proofErr w:type="gramStart"/>
+      <w:r>
+        <w:rPr>
+          <w:lang w:val="en-GB"/>
+        </w:rPr>
+        <w:t>are</w:t>
+      </w:r>
+      <w:proofErr w:type="gramEnd"/>
+      <w:r>
+        <w:rPr>
+          <w:lang w:val="en-GB"/>
+        </w:rPr>
+        <w:t xml:space="preserve"> hardcoded because of simplicity</w:t>
+      </w:r>
+    </w:p>
+    <w:p>
+      <w:pPr>
+        <w:rPr>
+          <w:lang w:val="en-GB"/>
+        </w:rPr>
+      </w:pPr>
+    </w:p>
+    <w:p>
+      <w:pPr>
+        <w:rPr>
+          <w:lang w:val="en-GB"/>
+        </w:rPr>
+      </w:pPr>
+    </w:p>
+    <w:p>
+      <w:pPr>
+        <w:rPr>
+          <w:lang w:val="en-GB"/>
+        </w:rPr>
+      </w:pPr>
+      <w:r>
+        <w:rPr>
+          <w:lang w:val="en-GB"/>
+        </w:rPr>
+        <w:t>4</w:t>
+      </w:r>
+      <w:r>
+        <w:rPr>
+          <w:lang w:val="en-GB"/>
+        </w:rPr>
+        <w:t xml:space="preserve">. </w:t>
+      </w:r>
+      <w:r>
+        <w:rPr>
+          <w:lang w:val="en-GB"/>
+        </w:rPr>
+        <w:t xml:space="preserve">Flash Loan Possibility: </w:t>
+      </w:r>
+      <w:proofErr w:type="spellStart"/>
+      <w:r>
+        <w:rPr>
+          <w:lang w:val="en-GB"/>
+        </w:rPr>
+        <w:t>FlashLender</w:t>
+      </w:r>
+      <w:proofErr w:type="spellEnd"/>
+      <w:r>
+        <w:rPr>
+          <w:lang w:val="en-GB"/>
+        </w:rPr>
+        <w:t xml:space="preserve"> and </w:t>
+      </w:r>
+      <w:proofErr w:type="spellStart"/>
+      <w:r>
+        <w:rPr>
+          <w:lang w:val="en-GB"/>
+        </w:rPr>
+        <w:t>FlashBorrower</w:t>
+      </w:r>
+      <w:proofErr w:type="spellEnd"/>
+      <w:r>
+        <w:rPr>
+          <w:lang w:val="en-GB"/>
+        </w:rPr>
+        <w:t xml:space="preserve"> </w:t>
+      </w:r>
+      <w:proofErr w:type="gramStart"/>
+      <w:r>
+        <w:rPr>
+          <w:lang w:val="en-GB"/>
+        </w:rPr>
+        <w:t>have to</w:t>
+      </w:r>
+      <w:proofErr w:type="gramEnd"/>
+      <w:r>
+        <w:rPr>
+          <w:lang w:val="en-GB"/>
+        </w:rPr>
+        <w:t xml:space="preserve"> be deployed and </w:t>
+      </w:r>
+      <w:proofErr w:type="spellStart"/>
+      <w:r>
+        <w:rPr>
+          <w:lang w:val="en-GB"/>
+        </w:rPr>
+        <w:t>FlashLender</w:t>
+      </w:r>
+      <w:proofErr w:type="spellEnd"/>
+      <w:r>
+        <w:rPr>
+          <w:lang w:val="en-GB"/>
+        </w:rPr>
+        <w:t xml:space="preserve"> has to have enough </w:t>
+      </w:r>
+      <w:proofErr w:type="spellStart"/>
+      <w:r>
+        <w:rPr>
+          <w:lang w:val="en-GB"/>
+        </w:rPr>
+        <w:t>tokensToFlashLoan</w:t>
+      </w:r>
+      <w:proofErr w:type="spellEnd"/>
+      <w:r>
+        <w:rPr>
+          <w:lang w:val="en-GB"/>
+        </w:rPr>
+        <w:t xml:space="preserve"> (example: UZHDOT </w:t>
+      </w:r>
+      <w:r>
+        <w:rPr>
+          <w:lang w:val="en-GB"/>
+        </w:rPr>
+        <w:t>99’000</w:t>
+      </w:r>
+      <w:r>
+        <w:rPr>
+          <w:lang w:val="en-GB"/>
+        </w:rPr>
+        <w:t>)</w:t>
+      </w:r>
+      <w:r>
+        <w:rPr>
+          <w:lang w:val="en-GB"/>
+        </w:rPr>
+        <w:t xml:space="preserve"> an</w:t>
+      </w:r>
+    </w:p>
+    <w:p>
+      <w:pPr>
+        <w:rPr>
+          <w:lang w:val="en-GB"/>
+        </w:rPr>
+      </w:pPr>
+      <w:r>
+        <w:rPr>
+          <w:lang w:val="en-GB"/>
+        </w:rPr>
+        <w:t xml:space="preserve">deploy </w:t>
+      </w:r>
+      <w:proofErr w:type="spellStart"/>
+      <w:r>
+        <w:rPr>
+          <w:lang w:val="en-GB"/>
+        </w:rPr>
+        <w:t>flashlender</w:t>
+      </w:r>
+      <w:proofErr w:type="spellEnd"/>
+      <w:r>
+        <w:rPr>
+          <w:lang w:val="en-GB"/>
+        </w:rPr>
+        <w:t xml:space="preserve"> with UZHDO</w:t>
+      </w:r>
+      <w:r>
+        <w:rPr>
+          <w:lang w:val="en-GB"/>
+        </w:rPr>
+        <w:t>T</w:t>
+      </w:r>
+      <w:r>
+        <w:rPr>
+          <w:lang w:val="en-GB"/>
+        </w:rPr>
+        <w:t xml:space="preserve"> as supported token</w:t>
+      </w:r>
+    </w:p>
+    <w:p>
+      <w:pPr>
+        <w:rPr>
+          <w:b/>
+          <w:bCs/>
+          <w:lang w:val="en-GB"/>
+        </w:rPr>
+      </w:pPr>
+      <w:r>
+        <w:rPr>
+          <w:b/>
+          <w:bCs/>
+          <w:noProof/>
+          <w:lang w:val="en-GB"/>
+        </w:rPr>
+        <w:lastRenderedPageBreak/>
+        <w:drawing>
+          <wp:inline distT="0" distB="0" distL="0" distR="0" wp14:anchorId="2CD0812C" wp14:editId="55F83160">
+            <wp:extent cx="1892300" cy="3543300"/>
+            <wp:effectExtent l="0" t="0" r="0" b="0"/>
+            <wp:docPr id="13" name="Picture 13" descr="Graphical user interface, application, Teams&#10;&#10;Description automatically generated"/>
+            <wp:cNvGraphicFramePr>
+              <a:graphicFrameLocks xmlns:a="http://schemas.openxmlformats.org/drawingml/2006/main" noChangeAspect="1"/>
+            </wp:cNvGraphicFramePr>
+            <a:graphic xmlns:a="http://schemas.openxmlformats.org/drawingml/2006/main">
+              <a:graphicData uri="http://schemas.openxmlformats.org/drawingml/2006/picture">
+                <pic:pic xmlns:pic="http://schemas.openxmlformats.org/drawingml/2006/picture">
+                  <pic:nvPicPr>
+                    <pic:cNvPr id="13" name="Picture 13" descr="Graphical user interface, application, Teams&#10;&#10;Description automatically generated"/>
+                    <pic:cNvPicPr/>
+                  </pic:nvPicPr>
+                  <pic:blipFill>
+                    <a:blip r:embed="rId35"/>
+                    <a:stretch>
+                      <a:fillRect/>
+                    </a:stretch>
+                  </pic:blipFill>
+                  <pic:spPr>
+                    <a:xfrm>
+                      <a:off x="0" y="0"/>
+                      <a:ext cx="1892300" cy="3543300"/>
+                    </a:xfrm>
+                    <a:prstGeom prst="rect">
+                      <a:avLst/>
+                    </a:prstGeom>
+                  </pic:spPr>
+                </pic:pic>
+              </a:graphicData>
+            </a:graphic>
+          </wp:inline>
+        </w:drawing>
+      </w:r>
+    </w:p>
+    <w:p>
+      <w:pPr>
+        <w:rPr>
+          <w:lang w:val="en-GB"/>
+        </w:rPr>
+      </w:pPr>
+      <w:r>
+        <w:rPr>
+          <w:lang w:val="en-GB"/>
+        </w:rPr>
+        <w:t>send enough tokens to the flash lender address (UZHDOT 99’000)</w:t>
+      </w:r>
+    </w:p>
+    <w:p>
+      <w:pPr>
+        <w:rPr>
+          <w:lang w:val="en-GB"/>
+        </w:rPr>
+      </w:pPr>
+      <w:r>
+        <w:rPr>
+          <w:noProof/>
+          <w:lang w:val="en-GB"/>
+        </w:rPr>
+        <w:drawing>
+          <wp:inline distT="0" distB="0" distL="0" distR="0" wp14:anchorId="133B9B56" wp14:editId="04C18FDE">
+            <wp:extent cx="1750938" cy="2964656"/>
+            <wp:effectExtent l="0" t="0" r="1905" b="0"/>
+            <wp:docPr id="14" name="Picture 14" descr="Graphical user interface, text&#10;&#10;Description automatically generated"/>
+            <wp:cNvGraphicFramePr>
+              <a:graphicFrameLocks xmlns:a="http://schemas.openxmlformats.org/drawingml/2006/main" noChangeAspect="1"/>
+            </wp:cNvGraphicFramePr>
+            <a:graphic xmlns:a="http://schemas.openxmlformats.org/drawingml/2006/main">
+              <a:graphicData uri="http://schemas.openxmlformats.org/drawingml/2006/picture">
+                <pic:pic xmlns:pic="http://schemas.openxmlformats.org/drawingml/2006/picture">
+                  <pic:nvPicPr>
+                    <pic:cNvPr id="14" name="Picture 14" descr="Graphical user interface, text&#10;&#10;Description automatically generated"/>
+                    <pic:cNvPicPr/>
+                  </pic:nvPicPr>
+                  <pic:blipFill>
+                    <a:blip r:embed="rId36"/>
+                    <a:stretch>
+                      <a:fillRect/>
+                    </a:stretch>
+                  </pic:blipFill>
+                  <pic:spPr>
+                    <a:xfrm>
+                      <a:off x="0" y="0"/>
+                      <a:ext cx="1759568" cy="2979267"/>
+                    </a:xfrm>
+                    <a:prstGeom prst="rect">
+                      <a:avLst/>
+                    </a:prstGeom>
+                  </pic:spPr>
+                </pic:pic>
+              </a:graphicData>
+            </a:graphic>
+          </wp:inline>
+        </w:drawing>
+      </w:r>
+    </w:p>
+    <w:p>
+      <w:pPr>
+        <w:rPr>
+          <w:lang w:val="en-GB"/>
+        </w:rPr>
+      </w:pPr>
+      <w:r>
+        <w:rPr>
+          <w:lang w:val="en-GB"/>
+        </w:rPr>
+        <w:t xml:space="preserve">deploy </w:t>
+      </w:r>
+      <w:proofErr w:type="spellStart"/>
+      <w:r>
+        <w:rPr>
+          <w:lang w:val="en-GB"/>
+        </w:rPr>
+        <w:t>FlashBorrower</w:t>
+      </w:r>
+      <w:proofErr w:type="spellEnd"/>
+    </w:p>
+    <w:p>
+      <w:pPr>
+        <w:rPr>
+          <w:lang w:val="en-CH"/>
+        </w:rPr>
+      </w:pPr>
+      <w:r>
+        <w:rPr>
+          <w:lang w:val="de-CH"/>
+        </w:rPr>
+        <w:t xml:space="preserve">FLASHBORROWER – </w:t>
+      </w:r>
+      <w:r>
+        <w:rPr>
+          <w:lang w:val="en-CH"/>
+        </w:rPr>
+        <w:t>0xFCEb2EAcD90DE98692989285aA25255817F5bFC5</w:t>
+      </w:r>
+    </w:p>
+    <w:p>
+      <w:pPr>
+        <w:rPr>
+          <w:lang w:val="en-GB"/>
+        </w:rPr>
+      </w:pPr>
+      <w:r>
+        <w:rPr>
+          <w:b/>
+          <w:bCs/>
+          <w:lang w:val="en-GB"/>
+        </w:rPr>
+        <w:lastRenderedPageBreak/>
+        <w:drawing>
+          <wp:inline distT="0" distB="0" distL="0" distR="0" wp14:anchorId="3EBD3511" wp14:editId="7BA99242">
+            <wp:extent cx="2035969" cy="4010859"/>
+            <wp:effectExtent l="0" t="0" r="0" b="2540"/>
+            <wp:docPr id="3" name="Picture 3" descr="Graphical user interface, application, Teams&#10;&#10;Description automatically generated"/>
+            <wp:cNvGraphicFramePr>
+              <a:graphicFrameLocks xmlns:a="http://schemas.openxmlformats.org/drawingml/2006/main" noChangeAspect="1"/>
+            </wp:cNvGraphicFramePr>
+            <a:graphic xmlns:a="http://schemas.openxmlformats.org/drawingml/2006/main">
+              <a:graphicData uri="http://schemas.openxmlformats.org/drawingml/2006/picture">
+                <pic:pic xmlns:pic="http://schemas.openxmlformats.org/drawingml/2006/picture">
+                  <pic:nvPicPr>
+                    <pic:cNvPr id="3" name="Picture 3" descr="Graphical user interface, application, Teams&#10;&#10;Description automatically generated"/>
+                    <pic:cNvPicPr/>
+                  </pic:nvPicPr>
+                  <pic:blipFill>
+                    <a:blip r:embed="rId37"/>
+                    <a:stretch>
+                      <a:fillRect/>
+                    </a:stretch>
+                  </pic:blipFill>
+                  <pic:spPr>
+                    <a:xfrm>
+                      <a:off x="0" y="0"/>
+                      <a:ext cx="2044869" cy="4028391"/>
+                    </a:xfrm>
+                    <a:prstGeom prst="rect">
+                      <a:avLst/>
+                    </a:prstGeom>
+                  </pic:spPr>
+                </pic:pic>
+              </a:graphicData>
+            </a:graphic>
+          </wp:inline>
+        </w:drawing>
+      </w:r>
+    </w:p>
+    <w:p>
+      <w:pPr>
+        <w:rPr>
+          <w:lang w:val="en-GB"/>
+        </w:rPr>
+      </w:pPr>
+      <w:r>
+        <w:rPr>
+          <w:lang w:val="en-CH"/>
+        </w:rPr>
+        <w:t>UniswapV2Router02</w:t>
+      </w:r>
+      <w:r>
+        <w:t xml:space="preserve"> – </w:t>
+      </w:r>
+      <w:r>
+        <w:rPr>
+          <w:lang w:val="en-GB"/>
+        </w:rPr>
+        <w:t>0x1ceae99b55aC4a79c0f74460E628067e30e38925</w:t>
+      </w:r>
+    </w:p>
+    <w:p>
+      <w:r>
+        <w:rPr>
+          <w:lang w:val="en-GB"/>
+        </w:rPr>
+        <w:t>UZHUST – 0xc79A266B6A94461BeF93E668335274cCcC21C853</w:t>
+      </w:r>
+    </w:p>
+    <w:p>
+      <w:pPr>
+        <w:rPr>
+          <w:lang w:val="en-GB"/>
+        </w:rPr>
+      </w:pPr>
+      <w:r>
+        <w:rPr>
+          <w:lang w:val="en-GB"/>
+        </w:rPr>
+        <w:t>UZHDOT – 0x5CEC9849d71D090a65C310fF466eA8c45EaBd175</w:t>
+      </w:r>
+    </w:p>
+    <w:p>
+      <w:pPr>
+        <w:rPr>
+          <w:lang w:val="en-CH"/>
+        </w:rPr>
+      </w:pPr>
+      <w:r>
+        <w:rPr>
+          <w:lang w:val="en-GB"/>
+        </w:rPr>
+        <w:t xml:space="preserve">FLASHLENDER – </w:t>
+      </w:r>
+      <w:r>
+        <w:rPr>
+          <w:lang w:val="en-CH"/>
+        </w:rPr>
+        <w:t>0x2e113573D35efD72659C36e7D9959A8A17a7E96e</w:t>
+      </w:r>
+    </w:p>
+    <w:p>
+      <w:pPr>
+        <w:rPr>
+          <w:lang w:val="en-CH"/>
+        </w:rPr>
+      </w:pPr>
+    </w:p>
+    <w:p>
+      <w:pPr>
+        <w:rPr>
+          <w:b/>
+          <w:bCs/>
+          <w:lang w:val="en-GB"/>
+        </w:rPr>
+      </w:pPr>
+      <w:r>
+        <w:rPr>
+          <w:b/>
+          <w:bCs/>
+          <w:lang w:val="en-GB"/>
+        </w:rPr>
+        <w:t>Action</w:t>
+      </w:r>
+    </w:p>
+    <w:p>
+      <w:r>
+        <w:rPr>
+          <w:lang w:val="en-GB"/>
+        </w:rPr>
+        <w:t xml:space="preserve">1. </w:t>
+      </w:r>
+      <w:r>
+        <w:t xml:space="preserve">set </w:t>
+      </w:r>
+      <w:proofErr w:type="spellStart"/>
+      <w:r>
+        <w:t>isFlashLoanAttackPossible</w:t>
+      </w:r>
+      <w:proofErr w:type="spellEnd"/>
+      <w:r>
+        <w:t xml:space="preserve"> to true</w:t>
+      </w:r>
+      <w:r>
+        <w:t xml:space="preserve"> on </w:t>
+      </w:r>
+      <w:proofErr w:type="spellStart"/>
+      <w:r>
+        <w:t>Col</w:t>
+      </w:r>
+      <w:r>
+        <w:t>lateralLoanContract</w:t>
+      </w:r>
+      <w:proofErr w:type="spellEnd"/>
+    </w:p>
+    <w:p>
+      <w:pPr>
+        <w:rPr>
+          <w:lang w:val="de-CH"/>
+        </w:rPr>
+      </w:pPr>
+      <w:r>
+        <w:rPr>
+          <w:lang w:val="de-CH"/>
+        </w:rPr>
+        <w:drawing>
+          <wp:inline distT="0" distB="0" distL="0" distR="0" wp14:anchorId="2D4E6482" wp14:editId="3372A9D1">
+            <wp:extent cx="1828800" cy="1438741"/>
+            <wp:effectExtent l="0" t="0" r="0" b="0"/>
+            <wp:docPr id="8" name="Picture 8" descr="Graphical user interface, website&#10;&#10;Description automatically generated"/>
+            <wp:cNvGraphicFramePr>
+              <a:graphicFrameLocks xmlns:a="http://schemas.openxmlformats.org/drawingml/2006/main" noChangeAspect="1"/>
+            </wp:cNvGraphicFramePr>
+            <a:graphic xmlns:a="http://schemas.openxmlformats.org/drawingml/2006/main">
+              <a:graphicData uri="http://schemas.openxmlformats.org/drawingml/2006/picture">
+                <pic:pic xmlns:pic="http://schemas.openxmlformats.org/drawingml/2006/picture">
+                  <pic:nvPicPr>
+                    <pic:cNvPr id="8" name="Picture 8" descr="Graphical user interface, website&#10;&#10;Description automatically generated"/>
+                    <pic:cNvPicPr/>
+                  </pic:nvPicPr>
+                  <pic:blipFill>
+                    <a:blip r:embed="rId38"/>
+                    <a:stretch>
+                      <a:fillRect/>
+                    </a:stretch>
+                  </pic:blipFill>
+                  <pic:spPr>
+                    <a:xfrm>
+                      <a:off x="0" y="0"/>
+                      <a:ext cx="1840821" cy="1448198"/>
+                    </a:xfrm>
+                    <a:prstGeom prst="rect">
+                      <a:avLst/>
+                    </a:prstGeom>
+                  </pic:spPr>
+                </pic:pic>
+              </a:graphicData>
+            </a:graphic>
+          </wp:inline>
+        </w:drawing>
+      </w:r>
+    </w:p>
+    <w:p>
+      <w:pPr>
+        <w:rPr>
+          <w:lang w:val="en-GB"/>
+        </w:rPr>
+      </w:pPr>
+      <w:r>
+        <w:rPr>
+          <w:lang w:val="en-GB"/>
+        </w:rPr>
+        <w:t xml:space="preserve">2. check your balances and call </w:t>
+      </w:r>
+      <w:proofErr w:type="spellStart"/>
+      <w:r>
+        <w:rPr>
+          <w:lang w:val="en-GB"/>
+        </w:rPr>
+        <w:t>flashLoanAttack</w:t>
+      </w:r>
+      <w:proofErr w:type="spellEnd"/>
+      <w:r>
+        <w:rPr>
+          <w:lang w:val="en-GB"/>
+        </w:rPr>
+        <w:t xml:space="preserve"> on </w:t>
+      </w:r>
+      <w:proofErr w:type="spellStart"/>
+      <w:r>
+        <w:rPr>
+          <w:lang w:val="en-GB"/>
+        </w:rPr>
+        <w:t>FlashBorrower</w:t>
+      </w:r>
+      <w:proofErr w:type="spellEnd"/>
+      <w:r>
+        <w:rPr>
+          <w:lang w:val="en-GB"/>
+        </w:rPr>
+        <w:t xml:space="preserve"> accordingly (example: </w:t>
+      </w:r>
+      <w:proofErr w:type="spellStart"/>
+      <w:r>
+        <w:rPr>
+          <w:lang w:val="en-GB"/>
+        </w:rPr>
+        <w:t>tokenToFlashLoan</w:t>
+      </w:r>
+      <w:proofErr w:type="spellEnd"/>
+      <w:r>
+        <w:rPr>
+          <w:lang w:val="en-GB"/>
+        </w:rPr>
+        <w:t xml:space="preserve"> = UZHDOT, </w:t>
+      </w:r>
+      <w:proofErr w:type="spellStart"/>
+      <w:r>
+        <w:rPr>
+          <w:lang w:val="en-GB"/>
+        </w:rPr>
+        <w:t>amountToFlashLoan</w:t>
+      </w:r>
+      <w:proofErr w:type="spellEnd"/>
+      <w:r>
+        <w:rPr>
+          <w:lang w:val="en-GB"/>
+        </w:rPr>
+        <w:t xml:space="preserve"> = 10000, </w:t>
+      </w:r>
+      <w:proofErr w:type="spellStart"/>
+      <w:r>
+        <w:rPr>
+          <w:lang w:val="en-GB"/>
+        </w:rPr>
+        <w:t>tokenToSwap</w:t>
+      </w:r>
+      <w:proofErr w:type="spellEnd"/>
+      <w:r>
+        <w:rPr>
+          <w:lang w:val="en-GB"/>
+        </w:rPr>
+        <w:t xml:space="preserve"> = UZHUST)</w:t>
+      </w:r>
+    </w:p>
+    <w:p>
+      <w:pPr>
+        <w:rPr>
+          <w:lang w:val="en-GB"/>
+        </w:rPr>
+      </w:pPr>
+      <w:r>
+        <w:rPr>
+          <w:lang w:val="en-GB"/>
+        </w:rPr>
+        <w:lastRenderedPageBreak/>
+        <w:drawing>
+          <wp:inline distT="0" distB="0" distL="0" distR="0" wp14:anchorId="445ED915" wp14:editId="391BE4BA">
+            <wp:extent cx="1596371" cy="2707481"/>
+            <wp:effectExtent l="0" t="0" r="4445" b="0"/>
+            <wp:docPr id="11" name="Picture 11" descr="Graphical user interface, application&#10;&#10;Description automatically generated"/>
+            <wp:cNvGraphicFramePr>
+              <a:graphicFrameLocks xmlns:a="http://schemas.openxmlformats.org/drawingml/2006/main" noChangeAspect="1"/>
+            </wp:cNvGraphicFramePr>
+            <a:graphic xmlns:a="http://schemas.openxmlformats.org/drawingml/2006/main">
+              <a:graphicData uri="http://schemas.openxmlformats.org/drawingml/2006/picture">
+                <pic:pic xmlns:pic="http://schemas.openxmlformats.org/drawingml/2006/picture">
+                  <pic:nvPicPr>
+                    <pic:cNvPr id="11" name="Picture 11" descr="Graphical user interface, application&#10;&#10;Description automatically generated"/>
+                    <pic:cNvPicPr/>
+                  </pic:nvPicPr>
+                  <pic:blipFill>
+                    <a:blip r:embed="rId39"/>
+                    <a:stretch>
+                      <a:fillRect/>
+                    </a:stretch>
+                  </pic:blipFill>
+                  <pic:spPr>
+                    <a:xfrm>
+                      <a:off x="0" y="0"/>
+                      <a:ext cx="1608458" cy="2727980"/>
+                    </a:xfrm>
+                    <a:prstGeom prst="rect">
+                      <a:avLst/>
+                    </a:prstGeom>
+                  </pic:spPr>
+                </pic:pic>
+              </a:graphicData>
+            </a:graphic>
+          </wp:inline>
+        </w:drawing>
+      </w:r>
+      <w:r>
+        <w:rPr>
+          <w:lang w:val="en-GB"/>
+        </w:rPr>
+        <w:t xml:space="preserve"> </w:t>
+      </w:r>
+      <w:r>
+        <w:rPr>
+          <w:lang w:val="en-GB"/>
+        </w:rPr>
+        <w:drawing>
+          <wp:inline distT="0" distB="0" distL="0" distR="0" wp14:anchorId="6D3A3DB6" wp14:editId="59926E19">
+            <wp:extent cx="2861947" cy="2536031"/>
+            <wp:effectExtent l="0" t="0" r="0" b="4445"/>
+            <wp:docPr id="12" name="Picture 12" descr="Graphical user interface, application, website&#10;&#10;Description automatically generated"/>
+            <wp:cNvGraphicFramePr>
+              <a:graphicFrameLocks xmlns:a="http://schemas.openxmlformats.org/drawingml/2006/main" noChangeAspect="1"/>
+            </wp:cNvGraphicFramePr>
+            <a:graphic xmlns:a="http://schemas.openxmlformats.org/drawingml/2006/main">
+              <a:graphicData uri="http://schemas.openxmlformats.org/drawingml/2006/picture">
+                <pic:pic xmlns:pic="http://schemas.openxmlformats.org/drawingml/2006/picture">
+                  <pic:nvPicPr>
+                    <pic:cNvPr id="12" name="Picture 12" descr="Graphical user interface, application, website&#10;&#10;Description automatically generated"/>
+                    <pic:cNvPicPr/>
+                  </pic:nvPicPr>
+                  <pic:blipFill>
+                    <a:blip r:embed="rId40"/>
+                    <a:stretch>
+                      <a:fillRect/>
+                    </a:stretch>
+                  </pic:blipFill>
+                  <pic:spPr>
+                    <a:xfrm>
+                      <a:off x="0" y="0"/>
+                      <a:ext cx="2886387" cy="2557688"/>
+                    </a:xfrm>
+                    <a:prstGeom prst="rect">
+                      <a:avLst/>
+                    </a:prstGeom>
+                  </pic:spPr>
+                </pic:pic>
+              </a:graphicData>
+            </a:graphic>
+          </wp:inline>
+        </w:drawing>
+      </w:r>
+    </w:p>
+    <w:p>
+      <w:pPr>
+        <w:rPr>
+          <w:lang w:val="en-GB"/>
+        </w:rPr>
+      </w:pPr>
+    </w:p>
+    <w:p>
+      <w:pPr>
+        <w:rPr>
+          <w:lang w:val="en-GB"/>
+        </w:rPr>
+      </w:pPr>
+      <w:r>
+        <w:rPr>
+          <w:lang w:val="en-GB"/>
+        </w:rPr>
+        <w:t xml:space="preserve">3. </w:t>
+      </w:r>
+      <w:proofErr w:type="spellStart"/>
+      <w:r>
+        <w:rPr>
+          <w:lang w:val="en-GB"/>
+        </w:rPr>
+        <w:t>flashLoanAttack</w:t>
+      </w:r>
+      <w:proofErr w:type="spellEnd"/>
+      <w:r>
+        <w:rPr>
+          <w:lang w:val="en-GB"/>
+        </w:rPr>
+        <w:t xml:space="preserve"> should be done, check your balances</w:t>
+      </w:r>
+    </w:p>
+    <w:p>
+      <w:pPr>
+        <w:rPr>
+          <w:lang w:val="en-GB"/>
+        </w:rPr>
+      </w:pPr>
+    </w:p>
+    <w:p>
+      <w:pPr>
+        <w:rPr>
+          <w:lang w:val="en-GB"/>
+        </w:rPr>
+      </w:pPr>
+    </w:p>
+    <w:p>
+      <w:pPr>
+        <w:rPr>
+          <w:lang w:val="en-GB"/>
+        </w:rPr>
+      </w:pPr>
+    </w:p>
+    <w:p>
+      <w:pPr>
+        <w:rPr>
+          <w:lang w:val="en-GB"/>
+        </w:rPr>
+      </w:pPr>
+      <w:r>
+        <w:rPr>
+          <w:lang w:val="en-GB"/>
+        </w:rPr>
+        <w:t>Part 2 – Flash Loan Attack Prevention (average function)</w:t>
+      </w:r>
+    </w:p>
+    <w:p>
+      <w:pPr>
+        <w:rPr>
+          <w:lang w:val="en-GB"/>
+        </w:rPr>
+      </w:pPr>
+      <w:r>
+        <w:rPr>
+          <w:lang w:val="en-GB"/>
+        </w:rPr>
+        <w:tab/>
+      </w:r>
+    </w:p>
+    <w:p>
+      <w:pPr>
+        <w:rPr>
+          <w:lang w:val="en-GB"/>
+        </w:rPr>
+      </w:pPr>
+      <w:r>
+        <w:rPr>
+          <w:lang w:val="en-GB"/>
+        </w:rPr>
+        <w:t>Part 3 – Flash Loan Attack Prevention (</w:t>
+      </w:r>
+      <w:proofErr w:type="spellStart"/>
+      <w:r>
+        <w:rPr>
+          <w:lang w:val="en-GB"/>
+        </w:rPr>
+        <w:t>chainlink</w:t>
+      </w:r>
+      <w:proofErr w:type="spellEnd"/>
+      <w:r>
+        <w:rPr>
+          <w:lang w:val="en-GB"/>
+        </w:rPr>
+        <w:t xml:space="preserve"> oracle)</w:t>
+      </w:r>
+    </w:p>
+    <w:p>
+      <w:pPr>
+        <w:rPr>
+          <w:lang w:val="en-GB"/>
+        </w:rPr>
+      </w:pPr>
+    </w:p>
+    <w:p>
+      <w:pPr>
+        <w:rPr>
+          <w:lang w:val="en-GB"/>
+        </w:rPr>
+      </w:pPr>
+    </w:p>
+    <w:p>
+      <w:pPr>
+        <w:rPr>
+          <w:lang w:val="en-GB"/>
+        </w:rPr>
+      </w:pPr>
+    </w:p>
+    <w:p>
+      <w:pPr>
+        <w:rPr>
+          <w:lang w:val="en-GB"/>
+        </w:rPr>
+      </w:pPr>
+      <w:r>
+        <w:rPr>
+          <w:lang w:val="en-GB"/>
+        </w:rPr>
+        <w:t>0x5CEC9849d71D090a65C310fF466eA8c45EaBd175</w:t>
+      </w:r>
+    </w:p>
+    <w:p>
+      <w:pPr>
+        <w:rPr>
+          <w:lang w:val="en-GB"/>
+        </w:rPr>
+      </w:pPr>
+      <w:r>
+        <w:rPr>
+          <w:lang w:val="en-GB"/>
+        </w:rPr>
+        <w:t>10000000000000000000000</w:t>
+      </w:r>
+    </w:p>
+    <w:p>
+      <w:pPr>
+        <w:rPr>
+          <w:lang w:val="en-GB"/>
+        </w:rPr>
+      </w:pPr>
+      <w:r>
+        <w:rPr>
+          <w:lang w:val="en-GB"/>
+        </w:rPr>
+        <w:t>0xc79A266B6A94461BeF93E668335274cCcC21C853</w:t>
+      </w:r>
     </w:p>
     <w:sectPr>
       <w:pgSz w:w="12240" w:h="15840"/>
@@ -7126,7 +8789,6 @@
   <w:style w:type="character" w:default="1" w:styleId="DefaultParagraphFont">
     <w:name w:val="Default Paragraph Font"/>
     <w:uiPriority w:val="1"/>
-    <w:semiHidden/>
     <w:unhideWhenUsed/>
   </w:style>
   <w:style w:type="table" w:default="1" w:styleId="TableNormal">
